--- a/report.docx
+++ b/report.docx
@@ -1,6 +1,6 @@
 
 <file path=word/document.xml><?xml version="1.0" encoding="utf-8"?>
-<w:document xmlns:wpc="http://schemas.microsoft.com/office/word/2010/wordprocessingCanvas" xmlns:cx="http://schemas.microsoft.com/office/drawing/2014/chartex" xmlns:cx1="http://schemas.microsoft.com/office/drawing/2015/9/8/chartex" xmlns:cx2="http://schemas.microsoft.com/office/drawing/2015/10/21/chartex" xmlns:cx3="http://schemas.microsoft.com/office/drawing/2016/5/9/chartex" xmlns:cx4="http://schemas.microsoft.com/office/drawing/2016/5/10/chartex" xmlns:cx5="http://schemas.microsoft.com/office/drawing/2016/5/11/chartex" xmlns:cx6="http://schemas.microsoft.com/office/drawing/2016/5/12/chartex" xmlns:cx7="http://schemas.microsoft.com/office/drawing/2016/5/13/chartex" xmlns:cx8="http://schemas.microsoft.com/office/drawing/2016/5/14/chartex" xmlns:mc="http://schemas.openxmlformats.org/markup-compatibility/2006" xmlns:aink="http://schemas.microsoft.com/office/drawing/2016/ink" xmlns:am3d="http://schemas.microsoft.com/office/drawing/2017/model3d" xmlns:o="urn:schemas-microsoft-com:office:office" xmlns:r="http://schemas.openxmlformats.org/officeDocument/2006/relationships" xmlns:m="http://schemas.openxmlformats.org/officeDocument/2006/math" xmlns:v="urn:schemas-microsoft-com:vml" xmlns:wp14="http://schemas.microsoft.com/office/word/2010/wordprocessingDrawing" xmlns:wp="http://schemas.openxmlformats.org/drawingml/2006/wordprocessingDrawing" xmlns:w10="urn:schemas-microsoft-com:office:word" xmlns:w="http://schemas.openxmlformats.org/wordprocessingml/2006/main" xmlns:w14="http://schemas.microsoft.com/office/word/2010/wordml" xmlns:w15="http://schemas.microsoft.com/office/word/2012/wordml" xmlns:w16cid="http://schemas.microsoft.com/office/word/2016/wordml/cid" xmlns:w16se="http://schemas.microsoft.com/office/word/2015/wordml/symex" xmlns:wpg="http://schemas.microsoft.com/office/word/2010/wordprocessingGroup" xmlns:wpi="http://schemas.microsoft.com/office/word/2010/wordprocessingInk" xmlns:wne="http://schemas.microsoft.com/office/word/2006/wordml" xmlns:wps="http://schemas.microsoft.com/office/word/2010/wordprocessingShape" mc:Ignorable="w14 w15 w16se w16cid wp14">
+<w:document xmlns:wpc="http://schemas.microsoft.com/office/word/2010/wordprocessingCanvas" xmlns:mo="http://schemas.microsoft.com/office/mac/office/2008/main" xmlns:mc="http://schemas.openxmlformats.org/markup-compatibility/2006" xmlns:mv="urn:schemas-microsoft-com:mac:vml" xmlns:o="urn:schemas-microsoft-com:office:office" xmlns:r="http://schemas.openxmlformats.org/officeDocument/2006/relationships" xmlns:m="http://schemas.openxmlformats.org/officeDocument/2006/math" xmlns:v="urn:schemas-microsoft-com:vml" xmlns:wp14="http://schemas.microsoft.com/office/word/2010/wordprocessingDrawing" xmlns:wp="http://schemas.openxmlformats.org/drawingml/2006/wordprocessingDrawing" xmlns:w10="urn:schemas-microsoft-com:office:word" xmlns:w="http://schemas.openxmlformats.org/wordprocessingml/2006/main" xmlns:w14="http://schemas.microsoft.com/office/word/2010/wordml" xmlns:w15="http://schemas.microsoft.com/office/word/2012/wordml" xmlns:wpg="http://schemas.microsoft.com/office/word/2010/wordprocessingGroup" xmlns:wpi="http://schemas.microsoft.com/office/word/2010/wordprocessingInk" xmlns:wne="http://schemas.microsoft.com/office/word/2006/wordml" xmlns:wps="http://schemas.microsoft.com/office/word/2010/wordprocessingShape" mc:Ignorable="w14 w15 wp14">
   <w:body>
     <w:p>
       <w:pPr>
@@ -234,9 +234,9 @@
         <w:tblLook w:val="04A0" w:firstRow="1" w:lastRow="0" w:firstColumn="1" w:lastColumn="0" w:noHBand="0" w:noVBand="1"/>
       </w:tblPr>
       <w:tblGrid>
-        <w:gridCol w:w="1450"/>
-        <w:gridCol w:w="2150"/>
-        <w:gridCol w:w="3292"/>
+        <w:gridCol w:w="1399"/>
+        <w:gridCol w:w="2117"/>
+        <w:gridCol w:w="3376"/>
         <w:gridCol w:w="1703"/>
       </w:tblGrid>
       <w:tr>
@@ -245,7 +245,7 @@
         </w:trPr>
         <w:tc>
           <w:tcPr>
-            <w:tcW w:w="1450" w:type="dxa"/>
+            <w:tcW w:w="1399" w:type="dxa"/>
           </w:tcPr>
           <w:p>
             <w:pPr>
@@ -266,7 +266,7 @@
         </w:tc>
         <w:tc>
           <w:tcPr>
-            <w:tcW w:w="2150" w:type="dxa"/>
+            <w:tcW w:w="2117" w:type="dxa"/>
           </w:tcPr>
           <w:p>
             <w:pPr>
@@ -287,7 +287,7 @@
         </w:tc>
         <w:tc>
           <w:tcPr>
-            <w:tcW w:w="3292" w:type="dxa"/>
+            <w:tcW w:w="3376" w:type="dxa"/>
           </w:tcPr>
           <w:p>
             <w:pPr>
@@ -334,7 +334,7 @@
         </w:trPr>
         <w:tc>
           <w:tcPr>
-            <w:tcW w:w="1450" w:type="dxa"/>
+            <w:tcW w:w="1399" w:type="dxa"/>
             <w:vMerge w:val="restart"/>
           </w:tcPr>
           <w:p>
@@ -367,7 +367,7 @@
         </w:tc>
         <w:tc>
           <w:tcPr>
-            <w:tcW w:w="2150" w:type="dxa"/>
+            <w:tcW w:w="2117" w:type="dxa"/>
           </w:tcPr>
           <w:p>
             <w:pPr>
@@ -388,7 +388,7 @@
         </w:tc>
         <w:tc>
           <w:tcPr>
-            <w:tcW w:w="3292" w:type="dxa"/>
+            <w:tcW w:w="3376" w:type="dxa"/>
           </w:tcPr>
           <w:p>
             <w:pPr>
@@ -428,7 +428,7 @@
         </w:trPr>
         <w:tc>
           <w:tcPr>
-            <w:tcW w:w="1450" w:type="dxa"/>
+            <w:tcW w:w="1399" w:type="dxa"/>
             <w:vMerge/>
           </w:tcPr>
           <w:p>
@@ -443,31 +443,22 @@
         </w:tc>
         <w:tc>
           <w:tcPr>
-            <w:tcW w:w="2150" w:type="dxa"/>
-          </w:tcPr>
-          <w:p>
-            <w:pPr>
-              <w:jc w:val="center"/>
-              <w:rPr>
-                <w:rFonts w:ascii="Times New Roman" w:hAnsi="Times New Roman" w:cs="Times New Roman"/>
-                <w:sz w:val="24"/>
-              </w:rPr>
-            </w:pPr>
-            <w:proofErr w:type="spellStart"/>
-            <w:r>
-              <w:rPr>
-                <w:rFonts w:ascii="Times New Roman" w:hAnsi="Times New Roman" w:cs="Times New Roman"/>
-                <w:sz w:val="24"/>
-              </w:rPr>
-              <w:t>Bingjing</w:t>
-            </w:r>
-            <w:proofErr w:type="spellEnd"/>
-            <w:r>
-              <w:rPr>
-                <w:rFonts w:ascii="Times New Roman" w:hAnsi="Times New Roman" w:cs="Times New Roman"/>
-                <w:sz w:val="24"/>
-              </w:rPr>
-              <w:t xml:space="preserve"> Zhu (</w:t>
+            <w:tcW w:w="2117" w:type="dxa"/>
+          </w:tcPr>
+          <w:p>
+            <w:pPr>
+              <w:jc w:val="center"/>
+              <w:rPr>
+                <w:rFonts w:ascii="Times New Roman" w:hAnsi="Times New Roman" w:cs="Times New Roman"/>
+                <w:sz w:val="24"/>
+              </w:rPr>
+            </w:pPr>
+            <w:r>
+              <w:rPr>
+                <w:rFonts w:ascii="Times New Roman" w:hAnsi="Times New Roman" w:cs="Times New Roman"/>
+                <w:sz w:val="24"/>
+              </w:rPr>
+              <w:t>Bingjing Zhu (</w:t>
             </w:r>
             <w:r>
               <w:rPr>
@@ -487,16 +478,30 @@
         </w:tc>
         <w:tc>
           <w:tcPr>
-            <w:tcW w:w="3292" w:type="dxa"/>
-          </w:tcPr>
-          <w:p>
-            <w:pPr>
-              <w:jc w:val="center"/>
-              <w:rPr>
-                <w:rFonts w:ascii="Times New Roman" w:hAnsi="Times New Roman" w:cs="Times New Roman"/>
-                <w:sz w:val="24"/>
-              </w:rPr>
-            </w:pPr>
+            <w:tcW w:w="3376" w:type="dxa"/>
+          </w:tcPr>
+          <w:p>
+            <w:pPr>
+              <w:jc w:val="center"/>
+              <w:rPr>
+                <w:rFonts w:ascii="Times New Roman" w:hAnsi="Times New Roman" w:cs="Times New Roman" w:hint="eastAsia"/>
+                <w:sz w:val="24"/>
+              </w:rPr>
+            </w:pPr>
+            <w:r>
+              <w:rPr>
+                <w:rFonts w:ascii="Times New Roman" w:hAnsi="Times New Roman" w:cs="Times New Roman"/>
+                <w:sz w:val="24"/>
+              </w:rPr>
+              <w:t>S</w:t>
+            </w:r>
+            <w:r>
+              <w:rPr>
+                <w:rFonts w:ascii="Times New Roman" w:hAnsi="Times New Roman" w:cs="Times New Roman" w:hint="eastAsia"/>
+                <w:sz w:val="24"/>
+              </w:rPr>
+              <w:t>ection 5: Design web-interface</w:t>
+            </w:r>
           </w:p>
         </w:tc>
         <w:tc>
@@ -527,7 +532,7 @@
         </w:trPr>
         <w:tc>
           <w:tcPr>
-            <w:tcW w:w="1450" w:type="dxa"/>
+            <w:tcW w:w="1399" w:type="dxa"/>
             <w:vMerge/>
           </w:tcPr>
           <w:p>
@@ -542,7 +547,7 @@
         </w:tc>
         <w:tc>
           <w:tcPr>
-            <w:tcW w:w="2150" w:type="dxa"/>
+            <w:tcW w:w="2117" w:type="dxa"/>
           </w:tcPr>
           <w:p>
             <w:pPr>
@@ -586,7 +591,7 @@
         </w:tc>
         <w:tc>
           <w:tcPr>
-            <w:tcW w:w="3292" w:type="dxa"/>
+            <w:tcW w:w="3376" w:type="dxa"/>
           </w:tcPr>
           <w:p>
             <w:pPr>
@@ -626,7 +631,7 @@
         </w:trPr>
         <w:tc>
           <w:tcPr>
-            <w:tcW w:w="1450" w:type="dxa"/>
+            <w:tcW w:w="1399" w:type="dxa"/>
             <w:vMerge/>
           </w:tcPr>
           <w:p>
@@ -641,7 +646,7 @@
         </w:tc>
         <w:tc>
           <w:tcPr>
-            <w:tcW w:w="2150" w:type="dxa"/>
+            <w:tcW w:w="2117" w:type="dxa"/>
           </w:tcPr>
           <w:p>
             <w:pPr>
@@ -685,7 +690,7 @@
         </w:tc>
         <w:tc>
           <w:tcPr>
-            <w:tcW w:w="3292" w:type="dxa"/>
+            <w:tcW w:w="3376" w:type="dxa"/>
           </w:tcPr>
           <w:p>
             <w:pPr>
@@ -705,7 +710,7 @@
             <w:pPr>
               <w:jc w:val="center"/>
               <w:rPr>
-                <w:rFonts w:ascii="Times New Roman" w:hAnsi="Times New Roman" w:cs="Times New Roman" w:hint="eastAsia"/>
+                <w:rFonts w:ascii="Times New Roman" w:hAnsi="Times New Roman" w:cs="Times New Roman"/>
                 <w:sz w:val="24"/>
               </w:rPr>
             </w:pPr>
@@ -725,7 +730,7 @@
         </w:trPr>
         <w:tc>
           <w:tcPr>
-            <w:tcW w:w="1450" w:type="dxa"/>
+            <w:tcW w:w="1399" w:type="dxa"/>
             <w:vMerge w:val="restart"/>
           </w:tcPr>
           <w:p>
@@ -758,7 +763,7 @@
         </w:tc>
         <w:tc>
           <w:tcPr>
-            <w:tcW w:w="2150" w:type="dxa"/>
+            <w:tcW w:w="2117" w:type="dxa"/>
           </w:tcPr>
           <w:p>
             <w:pPr>
@@ -779,7 +784,7 @@
         </w:tc>
         <w:tc>
           <w:tcPr>
-            <w:tcW w:w="3292" w:type="dxa"/>
+            <w:tcW w:w="3376" w:type="dxa"/>
           </w:tcPr>
           <w:p>
             <w:pPr>
@@ -819,7 +824,7 @@
         </w:trPr>
         <w:tc>
           <w:tcPr>
-            <w:tcW w:w="1450" w:type="dxa"/>
+            <w:tcW w:w="1399" w:type="dxa"/>
             <w:vMerge/>
           </w:tcPr>
           <w:p>
@@ -834,60 +839,67 @@
         </w:tc>
         <w:tc>
           <w:tcPr>
-            <w:tcW w:w="2150" w:type="dxa"/>
-          </w:tcPr>
-          <w:p>
-            <w:pPr>
-              <w:jc w:val="center"/>
-              <w:rPr>
-                <w:rFonts w:ascii="Times New Roman" w:hAnsi="Times New Roman" w:cs="Times New Roman"/>
+            <w:tcW w:w="2117" w:type="dxa"/>
+          </w:tcPr>
+          <w:p>
+            <w:pPr>
+              <w:jc w:val="center"/>
+              <w:rPr>
+                <w:rFonts w:ascii="Times New Roman" w:hAnsi="Times New Roman" w:cs="Times New Roman"/>
+                <w:sz w:val="24"/>
+              </w:rPr>
+            </w:pPr>
+            <w:r>
+              <w:rPr>
+                <w:rFonts w:ascii="Times New Roman" w:hAnsi="Times New Roman" w:cs="Times New Roman"/>
+                <w:sz w:val="24"/>
+              </w:rPr>
+              <w:t>Bingjing Zhu (</w:t>
+            </w:r>
+            <w:r>
+              <w:rPr>
+                <w:rFonts w:ascii="Times New Roman" w:hAnsi="Times New Roman" w:cs="Times New Roman"/>
+                <w:sz w:val="24"/>
+              </w:rPr>
+              <w:t>110</w:t>
+            </w:r>
+            <w:r>
+              <w:rPr>
+                <w:rFonts w:ascii="Times New Roman" w:hAnsi="Times New Roman" w:cs="Times New Roman"/>
+                <w:sz w:val="24"/>
+              </w:rPr>
+              <w:t>)</w:t>
+            </w:r>
+          </w:p>
+        </w:tc>
+        <w:tc>
+          <w:tcPr>
+            <w:tcW w:w="3376" w:type="dxa"/>
+          </w:tcPr>
+          <w:p>
+            <w:pPr>
+              <w:jc w:val="center"/>
+              <w:rPr>
+                <w:rFonts w:ascii="Times New Roman" w:hAnsi="Times New Roman" w:cs="Times New Roman" w:hint="eastAsia"/>
                 <w:sz w:val="24"/>
               </w:rPr>
             </w:pPr>
             <w:proofErr w:type="spellStart"/>
             <w:r>
               <w:rPr>
-                <w:rFonts w:ascii="Times New Roman" w:hAnsi="Times New Roman" w:cs="Times New Roman"/>
-                <w:sz w:val="24"/>
-              </w:rPr>
-              <w:t>Bingjing</w:t>
+                <w:rFonts w:ascii="Times New Roman" w:hAnsi="Times New Roman" w:cs="Times New Roman" w:hint="eastAsia"/>
+                <w:sz w:val="24"/>
+              </w:rPr>
+              <w:t>TaskB</w:t>
             </w:r>
             <w:proofErr w:type="spellEnd"/>
             <w:r>
               <w:rPr>
-                <w:rFonts w:ascii="Times New Roman" w:hAnsi="Times New Roman" w:cs="Times New Roman"/>
-                <w:sz w:val="24"/>
-              </w:rPr>
-              <w:t xml:space="preserve"> Zhu (</w:t>
-            </w:r>
-            <w:r>
-              <w:rPr>
-                <w:rFonts w:ascii="Times New Roman" w:hAnsi="Times New Roman" w:cs="Times New Roman"/>
-                <w:sz w:val="24"/>
-              </w:rPr>
-              <w:t>110</w:t>
-            </w:r>
-            <w:r>
-              <w:rPr>
-                <w:rFonts w:ascii="Times New Roman" w:hAnsi="Times New Roman" w:cs="Times New Roman"/>
-                <w:sz w:val="24"/>
-              </w:rPr>
-              <w:t>)</w:t>
-            </w:r>
-          </w:p>
-        </w:tc>
-        <w:tc>
-          <w:tcPr>
-            <w:tcW w:w="3292" w:type="dxa"/>
-          </w:tcPr>
-          <w:p>
-            <w:pPr>
-              <w:jc w:val="center"/>
-              <w:rPr>
-                <w:rFonts w:ascii="Times New Roman" w:hAnsi="Times New Roman" w:cs="Times New Roman"/>
-                <w:sz w:val="24"/>
-              </w:rPr>
-            </w:pPr>
+                <w:rFonts w:ascii="Times New Roman" w:hAnsi="Times New Roman" w:cs="Times New Roman" w:hint="eastAsia"/>
+                <w:sz w:val="24"/>
+              </w:rPr>
+              <w:t xml:space="preserve"> part2: schema of database</w:t>
+            </w:r>
           </w:p>
         </w:tc>
         <w:tc>
@@ -918,7 +930,7 @@
         </w:trPr>
         <w:tc>
           <w:tcPr>
-            <w:tcW w:w="1450" w:type="dxa"/>
+            <w:tcW w:w="1399" w:type="dxa"/>
             <w:vMerge/>
           </w:tcPr>
           <w:p>
@@ -933,7 +945,7 @@
         </w:tc>
         <w:tc>
           <w:tcPr>
-            <w:tcW w:w="2150" w:type="dxa"/>
+            <w:tcW w:w="2117" w:type="dxa"/>
           </w:tcPr>
           <w:p>
             <w:pPr>
@@ -977,7 +989,7 @@
         </w:tc>
         <w:tc>
           <w:tcPr>
-            <w:tcW w:w="3292" w:type="dxa"/>
+            <w:tcW w:w="3376" w:type="dxa"/>
           </w:tcPr>
           <w:p>
             <w:pPr>
@@ -1017,7 +1029,7 @@
         </w:trPr>
         <w:tc>
           <w:tcPr>
-            <w:tcW w:w="1450" w:type="dxa"/>
+            <w:tcW w:w="1399" w:type="dxa"/>
             <w:vMerge/>
           </w:tcPr>
           <w:p>
@@ -1032,7 +1044,7 @@
         </w:tc>
         <w:tc>
           <w:tcPr>
-            <w:tcW w:w="2150" w:type="dxa"/>
+            <w:tcW w:w="2117" w:type="dxa"/>
           </w:tcPr>
           <w:p>
             <w:pPr>
@@ -1076,7 +1088,7 @@
         </w:tc>
         <w:tc>
           <w:tcPr>
-            <w:tcW w:w="3292" w:type="dxa"/>
+            <w:tcW w:w="3376" w:type="dxa"/>
           </w:tcPr>
           <w:p>
             <w:pPr>
@@ -1116,7 +1128,7 @@
         </w:trPr>
         <w:tc>
           <w:tcPr>
-            <w:tcW w:w="1450" w:type="dxa"/>
+            <w:tcW w:w="1399" w:type="dxa"/>
             <w:vMerge w:val="restart"/>
           </w:tcPr>
           <w:p>
@@ -1149,7 +1161,7 @@
         </w:tc>
         <w:tc>
           <w:tcPr>
-            <w:tcW w:w="2150" w:type="dxa"/>
+            <w:tcW w:w="2117" w:type="dxa"/>
           </w:tcPr>
           <w:p>
             <w:pPr>
@@ -1170,7 +1182,7 @@
         </w:tc>
         <w:tc>
           <w:tcPr>
-            <w:tcW w:w="3292" w:type="dxa"/>
+            <w:tcW w:w="3376" w:type="dxa"/>
           </w:tcPr>
           <w:p>
             <w:pPr>
@@ -1210,7 +1222,7 @@
         </w:trPr>
         <w:tc>
           <w:tcPr>
-            <w:tcW w:w="1450" w:type="dxa"/>
+            <w:tcW w:w="1399" w:type="dxa"/>
             <w:vMerge/>
           </w:tcPr>
           <w:p>
@@ -1225,31 +1237,22 @@
         </w:tc>
         <w:tc>
           <w:tcPr>
-            <w:tcW w:w="2150" w:type="dxa"/>
-          </w:tcPr>
-          <w:p>
-            <w:pPr>
-              <w:jc w:val="center"/>
-              <w:rPr>
-                <w:rFonts w:ascii="Times New Roman" w:hAnsi="Times New Roman" w:cs="Times New Roman"/>
-                <w:sz w:val="24"/>
-              </w:rPr>
-            </w:pPr>
-            <w:proofErr w:type="spellStart"/>
-            <w:r>
-              <w:rPr>
-                <w:rFonts w:ascii="Times New Roman" w:hAnsi="Times New Roman" w:cs="Times New Roman"/>
-                <w:sz w:val="24"/>
-              </w:rPr>
-              <w:t>Bingjing</w:t>
-            </w:r>
-            <w:proofErr w:type="spellEnd"/>
-            <w:r>
-              <w:rPr>
-                <w:rFonts w:ascii="Times New Roman" w:hAnsi="Times New Roman" w:cs="Times New Roman"/>
-                <w:sz w:val="24"/>
-              </w:rPr>
-              <w:t xml:space="preserve"> Zhu (</w:t>
+            <w:tcW w:w="2117" w:type="dxa"/>
+          </w:tcPr>
+          <w:p>
+            <w:pPr>
+              <w:jc w:val="center"/>
+              <w:rPr>
+                <w:rFonts w:ascii="Times New Roman" w:hAnsi="Times New Roman" w:cs="Times New Roman"/>
+                <w:sz w:val="24"/>
+              </w:rPr>
+            </w:pPr>
+            <w:r>
+              <w:rPr>
+                <w:rFonts w:ascii="Times New Roman" w:hAnsi="Times New Roman" w:cs="Times New Roman"/>
+                <w:sz w:val="24"/>
+              </w:rPr>
+              <w:t>Bingjing Zhu (</w:t>
             </w:r>
             <w:r>
               <w:rPr>
@@ -1269,16 +1272,23 @@
         </w:tc>
         <w:tc>
           <w:tcPr>
-            <w:tcW w:w="3292" w:type="dxa"/>
-          </w:tcPr>
-          <w:p>
-            <w:pPr>
-              <w:jc w:val="center"/>
-              <w:rPr>
-                <w:rFonts w:ascii="Times New Roman" w:hAnsi="Times New Roman" w:cs="Times New Roman"/>
-                <w:sz w:val="24"/>
-              </w:rPr>
-            </w:pPr>
+            <w:tcW w:w="3376" w:type="dxa"/>
+          </w:tcPr>
+          <w:p>
+            <w:pPr>
+              <w:jc w:val="center"/>
+              <w:rPr>
+                <w:rFonts w:ascii="Times New Roman" w:hAnsi="Times New Roman" w:cs="Times New Roman" w:hint="eastAsia"/>
+                <w:sz w:val="24"/>
+              </w:rPr>
+            </w:pPr>
+            <w:r>
+              <w:rPr>
+                <w:rFonts w:ascii="Times New Roman" w:hAnsi="Times New Roman" w:cs="Times New Roman" w:hint="eastAsia"/>
+                <w:sz w:val="24"/>
+              </w:rPr>
+              <w:t>Task B: admin &amp; user part html</w:t>
+            </w:r>
           </w:p>
         </w:tc>
         <w:tc>
@@ -1309,7 +1319,7 @@
         </w:trPr>
         <w:tc>
           <w:tcPr>
-            <w:tcW w:w="1450" w:type="dxa"/>
+            <w:tcW w:w="1399" w:type="dxa"/>
             <w:vMerge/>
           </w:tcPr>
           <w:p>
@@ -1324,7 +1334,7 @@
         </w:tc>
         <w:tc>
           <w:tcPr>
-            <w:tcW w:w="2150" w:type="dxa"/>
+            <w:tcW w:w="2117" w:type="dxa"/>
           </w:tcPr>
           <w:p>
             <w:pPr>
@@ -1368,7 +1378,7 @@
         </w:tc>
         <w:tc>
           <w:tcPr>
-            <w:tcW w:w="3292" w:type="dxa"/>
+            <w:tcW w:w="3376" w:type="dxa"/>
           </w:tcPr>
           <w:p>
             <w:pPr>
@@ -1408,7 +1418,7 @@
         </w:trPr>
         <w:tc>
           <w:tcPr>
-            <w:tcW w:w="1450" w:type="dxa"/>
+            <w:tcW w:w="1399" w:type="dxa"/>
             <w:vMerge/>
           </w:tcPr>
           <w:p>
@@ -1423,7 +1433,7 @@
         </w:tc>
         <w:tc>
           <w:tcPr>
-            <w:tcW w:w="2150" w:type="dxa"/>
+            <w:tcW w:w="2117" w:type="dxa"/>
           </w:tcPr>
           <w:p>
             <w:pPr>
@@ -1467,7 +1477,7 @@
         </w:tc>
         <w:tc>
           <w:tcPr>
-            <w:tcW w:w="3292" w:type="dxa"/>
+            <w:tcW w:w="3376" w:type="dxa"/>
           </w:tcPr>
           <w:p>
             <w:pPr>
@@ -1507,7 +1517,7 @@
         </w:trPr>
         <w:tc>
           <w:tcPr>
-            <w:tcW w:w="1450" w:type="dxa"/>
+            <w:tcW w:w="1399" w:type="dxa"/>
             <w:vMerge w:val="restart"/>
           </w:tcPr>
           <w:p>
@@ -1540,7 +1550,7 @@
         </w:tc>
         <w:tc>
           <w:tcPr>
-            <w:tcW w:w="2150" w:type="dxa"/>
+            <w:tcW w:w="2117" w:type="dxa"/>
           </w:tcPr>
           <w:p>
             <w:pPr>
@@ -1561,7 +1571,7 @@
         </w:tc>
         <w:tc>
           <w:tcPr>
-            <w:tcW w:w="3292" w:type="dxa"/>
+            <w:tcW w:w="3376" w:type="dxa"/>
           </w:tcPr>
           <w:p>
             <w:pPr>
@@ -1601,7 +1611,7 @@
         </w:trPr>
         <w:tc>
           <w:tcPr>
-            <w:tcW w:w="1450" w:type="dxa"/>
+            <w:tcW w:w="1399" w:type="dxa"/>
             <w:vMerge/>
           </w:tcPr>
           <w:p>
@@ -1616,31 +1626,22 @@
         </w:tc>
         <w:tc>
           <w:tcPr>
-            <w:tcW w:w="2150" w:type="dxa"/>
-          </w:tcPr>
-          <w:p>
-            <w:pPr>
-              <w:jc w:val="center"/>
-              <w:rPr>
-                <w:rFonts w:ascii="Times New Roman" w:hAnsi="Times New Roman" w:cs="Times New Roman"/>
-                <w:sz w:val="24"/>
-              </w:rPr>
-            </w:pPr>
-            <w:proofErr w:type="spellStart"/>
-            <w:r>
-              <w:rPr>
-                <w:rFonts w:ascii="Times New Roman" w:hAnsi="Times New Roman" w:cs="Times New Roman"/>
-                <w:sz w:val="24"/>
-              </w:rPr>
-              <w:t>Bingjing</w:t>
-            </w:r>
-            <w:proofErr w:type="spellEnd"/>
-            <w:r>
-              <w:rPr>
-                <w:rFonts w:ascii="Times New Roman" w:hAnsi="Times New Roman" w:cs="Times New Roman"/>
-                <w:sz w:val="24"/>
-              </w:rPr>
-              <w:t xml:space="preserve"> Zhu (</w:t>
+            <w:tcW w:w="2117" w:type="dxa"/>
+          </w:tcPr>
+          <w:p>
+            <w:pPr>
+              <w:jc w:val="center"/>
+              <w:rPr>
+                <w:rFonts w:ascii="Times New Roman" w:hAnsi="Times New Roman" w:cs="Times New Roman"/>
+                <w:sz w:val="24"/>
+              </w:rPr>
+            </w:pPr>
+            <w:r>
+              <w:rPr>
+                <w:rFonts w:ascii="Times New Roman" w:hAnsi="Times New Roman" w:cs="Times New Roman"/>
+                <w:sz w:val="24"/>
+              </w:rPr>
+              <w:t>Bingjing Zhu (</w:t>
             </w:r>
             <w:r>
               <w:rPr>
@@ -1660,39 +1661,67 @@
         </w:tc>
         <w:tc>
           <w:tcPr>
-            <w:tcW w:w="3292" w:type="dxa"/>
-          </w:tcPr>
-          <w:p>
-            <w:pPr>
-              <w:jc w:val="center"/>
-              <w:rPr>
-                <w:rFonts w:ascii="Times New Roman" w:hAnsi="Times New Roman" w:cs="Times New Roman"/>
-                <w:sz w:val="24"/>
-              </w:rPr>
-            </w:pPr>
-          </w:p>
-        </w:tc>
-        <w:tc>
-          <w:tcPr>
-            <w:tcW w:w="1703" w:type="dxa"/>
-          </w:tcPr>
-          <w:p>
-            <w:pPr>
-              <w:jc w:val="center"/>
-              <w:rPr>
-                <w:rFonts w:ascii="Times New Roman" w:hAnsi="Times New Roman" w:cs="Times New Roman"/>
-                <w:sz w:val="24"/>
-              </w:rPr>
-            </w:pPr>
-            <w:r>
-              <w:rPr>
-                <w:rFonts w:ascii="Times New Roman" w:hAnsi="Times New Roman" w:cs="Times New Roman"/>
-                <w:sz w:val="24"/>
-              </w:rPr>
-              <w:t>25</w:t>
+            <w:tcW w:w="3376" w:type="dxa"/>
+          </w:tcPr>
+          <w:p>
+            <w:pPr>
+              <w:jc w:val="center"/>
+              <w:rPr>
+                <w:rFonts w:ascii="Times New Roman" w:hAnsi="Times New Roman" w:cs="Times New Roman" w:hint="eastAsia"/>
+                <w:sz w:val="24"/>
+              </w:rPr>
+            </w:pPr>
+            <w:r>
+              <w:rPr>
+                <w:rFonts w:ascii="Times New Roman" w:hAnsi="Times New Roman" w:cs="Times New Roman" w:hint="eastAsia"/>
+                <w:sz w:val="24"/>
+              </w:rPr>
+              <w:t>Front</w:t>
             </w:r>
             <w:bookmarkStart w:id="0" w:name="_GoBack"/>
             <w:bookmarkEnd w:id="0"/>
+            <w:r>
+              <w:rPr>
+                <w:rFonts w:ascii="Times New Roman" w:hAnsi="Times New Roman" w:cs="Times New Roman" w:hint="eastAsia"/>
+                <w:sz w:val="24"/>
+              </w:rPr>
+              <w:t>end</w:t>
+            </w:r>
+            <w:r>
+              <w:rPr>
+                <w:rFonts w:ascii="Times New Roman" w:hAnsi="Times New Roman" w:cs="Times New Roman" w:hint="eastAsia"/>
+                <w:sz w:val="24"/>
+              </w:rPr>
+              <w:t>: admin part</w:t>
+            </w:r>
+            <w:r>
+              <w:rPr>
+                <w:rFonts w:ascii="Times New Roman" w:hAnsi="Times New Roman" w:cs="Times New Roman" w:hint="eastAsia"/>
+                <w:sz w:val="24"/>
+              </w:rPr>
+              <w:t xml:space="preserve"> </w:t>
+            </w:r>
+          </w:p>
+        </w:tc>
+        <w:tc>
+          <w:tcPr>
+            <w:tcW w:w="1703" w:type="dxa"/>
+          </w:tcPr>
+          <w:p>
+            <w:pPr>
+              <w:jc w:val="center"/>
+              <w:rPr>
+                <w:rFonts w:ascii="Times New Roman" w:hAnsi="Times New Roman" w:cs="Times New Roman"/>
+                <w:sz w:val="24"/>
+              </w:rPr>
+            </w:pPr>
+            <w:r>
+              <w:rPr>
+                <w:rFonts w:ascii="Times New Roman" w:hAnsi="Times New Roman" w:cs="Times New Roman"/>
+                <w:sz w:val="24"/>
+              </w:rPr>
+              <w:t>25</w:t>
+            </w:r>
           </w:p>
         </w:tc>
       </w:tr>
@@ -1702,7 +1731,7 @@
         </w:trPr>
         <w:tc>
           <w:tcPr>
-            <w:tcW w:w="1450" w:type="dxa"/>
+            <w:tcW w:w="1399" w:type="dxa"/>
             <w:vMerge/>
           </w:tcPr>
           <w:p>
@@ -1717,7 +1746,7 @@
         </w:tc>
         <w:tc>
           <w:tcPr>
-            <w:tcW w:w="2150" w:type="dxa"/>
+            <w:tcW w:w="2117" w:type="dxa"/>
           </w:tcPr>
           <w:p>
             <w:pPr>
@@ -1761,7 +1790,7 @@
         </w:tc>
         <w:tc>
           <w:tcPr>
-            <w:tcW w:w="3292" w:type="dxa"/>
+            <w:tcW w:w="3376" w:type="dxa"/>
           </w:tcPr>
           <w:p>
             <w:pPr>
@@ -1801,7 +1830,7 @@
         </w:trPr>
         <w:tc>
           <w:tcPr>
-            <w:tcW w:w="1450" w:type="dxa"/>
+            <w:tcW w:w="1399" w:type="dxa"/>
             <w:vMerge/>
           </w:tcPr>
           <w:p>
@@ -1816,7 +1845,7 @@
         </w:tc>
         <w:tc>
           <w:tcPr>
-            <w:tcW w:w="2150" w:type="dxa"/>
+            <w:tcW w:w="2117" w:type="dxa"/>
           </w:tcPr>
           <w:p>
             <w:pPr>
@@ -1860,7 +1889,7 @@
         </w:tc>
         <w:tc>
           <w:tcPr>
-            <w:tcW w:w="3292" w:type="dxa"/>
+            <w:tcW w:w="3376" w:type="dxa"/>
           </w:tcPr>
           <w:p>
             <w:pPr>
@@ -2180,7 +2209,7 @@
 </file>
 
 <file path=word/endnotes.xml><?xml version="1.0" encoding="utf-8"?>
-<w:endnotes xmlns:wpc="http://schemas.microsoft.com/office/word/2010/wordprocessingCanvas" xmlns:cx="http://schemas.microsoft.com/office/drawing/2014/chartex" xmlns:cx1="http://schemas.microsoft.com/office/drawing/2015/9/8/chartex" xmlns:cx2="http://schemas.microsoft.com/office/drawing/2015/10/21/chartex" xmlns:cx3="http://schemas.microsoft.com/office/drawing/2016/5/9/chartex" xmlns:cx4="http://schemas.microsoft.com/office/drawing/2016/5/10/chartex" xmlns:cx5="http://schemas.microsoft.com/office/drawing/2016/5/11/chartex" xmlns:cx6="http://schemas.microsoft.com/office/drawing/2016/5/12/chartex" xmlns:cx7="http://schemas.microsoft.com/office/drawing/2016/5/13/chartex" xmlns:cx8="http://schemas.microsoft.com/office/drawing/2016/5/14/chartex" xmlns:mc="http://schemas.openxmlformats.org/markup-compatibility/2006" xmlns:aink="http://schemas.microsoft.com/office/drawing/2016/ink" xmlns:am3d="http://schemas.microsoft.com/office/drawing/2017/model3d" xmlns:o="urn:schemas-microsoft-com:office:office" xmlns:r="http://schemas.openxmlformats.org/officeDocument/2006/relationships" xmlns:m="http://schemas.openxmlformats.org/officeDocument/2006/math" xmlns:v="urn:schemas-microsoft-com:vml" xmlns:wp14="http://schemas.microsoft.com/office/word/2010/wordprocessingDrawing" xmlns:wp="http://schemas.openxmlformats.org/drawingml/2006/wordprocessingDrawing" xmlns:w10="urn:schemas-microsoft-com:office:word" xmlns:w="http://schemas.openxmlformats.org/wordprocessingml/2006/main" xmlns:w14="http://schemas.microsoft.com/office/word/2010/wordml" xmlns:w15="http://schemas.microsoft.com/office/word/2012/wordml" xmlns:w16cid="http://schemas.microsoft.com/office/word/2016/wordml/cid" xmlns:w16se="http://schemas.microsoft.com/office/word/2015/wordml/symex" xmlns:wpg="http://schemas.microsoft.com/office/word/2010/wordprocessingGroup" xmlns:wpi="http://schemas.microsoft.com/office/word/2010/wordprocessingInk" xmlns:wne="http://schemas.microsoft.com/office/word/2006/wordml" xmlns:wps="http://schemas.microsoft.com/office/word/2010/wordprocessingShape" mc:Ignorable="w14 w15 w16se w16cid wp14">
+<w:endnotes xmlns:wpc="http://schemas.microsoft.com/office/word/2010/wordprocessingCanvas" xmlns:mo="http://schemas.microsoft.com/office/mac/office/2008/main" xmlns:mc="http://schemas.openxmlformats.org/markup-compatibility/2006" xmlns:mv="urn:schemas-microsoft-com:mac:vml" xmlns:o="urn:schemas-microsoft-com:office:office" xmlns:r="http://schemas.openxmlformats.org/officeDocument/2006/relationships" xmlns:m="http://schemas.openxmlformats.org/officeDocument/2006/math" xmlns:v="urn:schemas-microsoft-com:vml" xmlns:wp14="http://schemas.microsoft.com/office/word/2010/wordprocessingDrawing" xmlns:wp="http://schemas.openxmlformats.org/drawingml/2006/wordprocessingDrawing" xmlns:w10="urn:schemas-microsoft-com:office:word" xmlns:w="http://schemas.openxmlformats.org/wordprocessingml/2006/main" xmlns:w14="http://schemas.microsoft.com/office/word/2010/wordml" xmlns:w15="http://schemas.microsoft.com/office/word/2012/wordml" xmlns:wpg="http://schemas.microsoft.com/office/word/2010/wordprocessingGroup" xmlns:wpi="http://schemas.microsoft.com/office/word/2010/wordprocessingInk" xmlns:wne="http://schemas.microsoft.com/office/word/2006/wordml" xmlns:wps="http://schemas.microsoft.com/office/word/2010/wordprocessingShape" mc:Ignorable="w14 w15 wp14">
   <w:endnote w:type="separator" w:id="-1">
     <w:p>
       <w:r>
@@ -2199,7 +2228,7 @@
 </file>
 
 <file path=word/footnotes.xml><?xml version="1.0" encoding="utf-8"?>
-<w:footnotes xmlns:wpc="http://schemas.microsoft.com/office/word/2010/wordprocessingCanvas" xmlns:cx="http://schemas.microsoft.com/office/drawing/2014/chartex" xmlns:cx1="http://schemas.microsoft.com/office/drawing/2015/9/8/chartex" xmlns:cx2="http://schemas.microsoft.com/office/drawing/2015/10/21/chartex" xmlns:cx3="http://schemas.microsoft.com/office/drawing/2016/5/9/chartex" xmlns:cx4="http://schemas.microsoft.com/office/drawing/2016/5/10/chartex" xmlns:cx5="http://schemas.microsoft.com/office/drawing/2016/5/11/chartex" xmlns:cx6="http://schemas.microsoft.com/office/drawing/2016/5/12/chartex" xmlns:cx7="http://schemas.microsoft.com/office/drawing/2016/5/13/chartex" xmlns:cx8="http://schemas.microsoft.com/office/drawing/2016/5/14/chartex" xmlns:mc="http://schemas.openxmlformats.org/markup-compatibility/2006" xmlns:aink="http://schemas.microsoft.com/office/drawing/2016/ink" xmlns:am3d="http://schemas.microsoft.com/office/drawing/2017/model3d" xmlns:o="urn:schemas-microsoft-com:office:office" xmlns:r="http://schemas.openxmlformats.org/officeDocument/2006/relationships" xmlns:m="http://schemas.openxmlformats.org/officeDocument/2006/math" xmlns:v="urn:schemas-microsoft-com:vml" xmlns:wp14="http://schemas.microsoft.com/office/word/2010/wordprocessingDrawing" xmlns:wp="http://schemas.openxmlformats.org/drawingml/2006/wordprocessingDrawing" xmlns:w10="urn:schemas-microsoft-com:office:word" xmlns:w="http://schemas.openxmlformats.org/wordprocessingml/2006/main" xmlns:w14="http://schemas.microsoft.com/office/word/2010/wordml" xmlns:w15="http://schemas.microsoft.com/office/word/2012/wordml" xmlns:w16cid="http://schemas.microsoft.com/office/word/2016/wordml/cid" xmlns:w16se="http://schemas.microsoft.com/office/word/2015/wordml/symex" xmlns:wpg="http://schemas.microsoft.com/office/word/2010/wordprocessingGroup" xmlns:wpi="http://schemas.microsoft.com/office/word/2010/wordprocessingInk" xmlns:wne="http://schemas.microsoft.com/office/word/2006/wordml" xmlns:wps="http://schemas.microsoft.com/office/word/2010/wordprocessingShape" mc:Ignorable="w14 w15 w16se w16cid wp14">
+<w:footnotes xmlns:wpc="http://schemas.microsoft.com/office/word/2010/wordprocessingCanvas" xmlns:mo="http://schemas.microsoft.com/office/mac/office/2008/main" xmlns:mc="http://schemas.openxmlformats.org/markup-compatibility/2006" xmlns:mv="urn:schemas-microsoft-com:mac:vml" xmlns:o="urn:schemas-microsoft-com:office:office" xmlns:r="http://schemas.openxmlformats.org/officeDocument/2006/relationships" xmlns:m="http://schemas.openxmlformats.org/officeDocument/2006/math" xmlns:v="urn:schemas-microsoft-com:vml" xmlns:wp14="http://schemas.microsoft.com/office/word/2010/wordprocessingDrawing" xmlns:wp="http://schemas.openxmlformats.org/drawingml/2006/wordprocessingDrawing" xmlns:w10="urn:schemas-microsoft-com:office:word" xmlns:w="http://schemas.openxmlformats.org/wordprocessingml/2006/main" xmlns:w14="http://schemas.microsoft.com/office/word/2010/wordml" xmlns:w15="http://schemas.microsoft.com/office/word/2012/wordml" xmlns:wpg="http://schemas.microsoft.com/office/word/2010/wordprocessingGroup" xmlns:wpi="http://schemas.microsoft.com/office/word/2010/wordprocessingInk" xmlns:wne="http://schemas.microsoft.com/office/word/2006/wordml" xmlns:wps="http://schemas.microsoft.com/office/word/2010/wordprocessingShape" mc:Ignorable="w14 w15 wp14">
   <w:footnote w:type="separator" w:id="-1">
     <w:p>
       <w:r>
@@ -2218,7 +2247,7 @@
 </file>
 
 <file path=word/header1.xml><?xml version="1.0" encoding="utf-8"?>
-<w:hdr xmlns:wpc="http://schemas.microsoft.com/office/word/2010/wordprocessingCanvas" xmlns:cx="http://schemas.microsoft.com/office/drawing/2014/chartex" xmlns:cx1="http://schemas.microsoft.com/office/drawing/2015/9/8/chartex" xmlns:cx2="http://schemas.microsoft.com/office/drawing/2015/10/21/chartex" xmlns:cx3="http://schemas.microsoft.com/office/drawing/2016/5/9/chartex" xmlns:cx4="http://schemas.microsoft.com/office/drawing/2016/5/10/chartex" xmlns:cx5="http://schemas.microsoft.com/office/drawing/2016/5/11/chartex" xmlns:cx6="http://schemas.microsoft.com/office/drawing/2016/5/12/chartex" xmlns:cx7="http://schemas.microsoft.com/office/drawing/2016/5/13/chartex" xmlns:cx8="http://schemas.microsoft.com/office/drawing/2016/5/14/chartex" xmlns:mc="http://schemas.openxmlformats.org/markup-compatibility/2006" xmlns:aink="http://schemas.microsoft.com/office/drawing/2016/ink" xmlns:am3d="http://schemas.microsoft.com/office/drawing/2017/model3d" xmlns:o="urn:schemas-microsoft-com:office:office" xmlns:r="http://schemas.openxmlformats.org/officeDocument/2006/relationships" xmlns:m="http://schemas.openxmlformats.org/officeDocument/2006/math" xmlns:v="urn:schemas-microsoft-com:vml" xmlns:wp14="http://schemas.microsoft.com/office/word/2010/wordprocessingDrawing" xmlns:wp="http://schemas.openxmlformats.org/drawingml/2006/wordprocessingDrawing" xmlns:w10="urn:schemas-microsoft-com:office:word" xmlns:w="http://schemas.openxmlformats.org/wordprocessingml/2006/main" xmlns:w14="http://schemas.microsoft.com/office/word/2010/wordml" xmlns:w15="http://schemas.microsoft.com/office/word/2012/wordml" xmlns:w16cid="http://schemas.microsoft.com/office/word/2016/wordml/cid" xmlns:w16se="http://schemas.microsoft.com/office/word/2015/wordml/symex" xmlns:wpg="http://schemas.microsoft.com/office/word/2010/wordprocessingGroup" xmlns:wpi="http://schemas.microsoft.com/office/word/2010/wordprocessingInk" xmlns:wne="http://schemas.microsoft.com/office/word/2006/wordml" xmlns:wps="http://schemas.microsoft.com/office/word/2010/wordprocessingShape" mc:Ignorable="w14 w15 w16se w16cid wp14">
+<w:hdr xmlns:wpc="http://schemas.microsoft.com/office/word/2010/wordprocessingCanvas" xmlns:mo="http://schemas.microsoft.com/office/mac/office/2008/main" xmlns:mc="http://schemas.openxmlformats.org/markup-compatibility/2006" xmlns:mv="urn:schemas-microsoft-com:mac:vml" xmlns:o="urn:schemas-microsoft-com:office:office" xmlns:r="http://schemas.openxmlformats.org/officeDocument/2006/relationships" xmlns:m="http://schemas.openxmlformats.org/officeDocument/2006/math" xmlns:v="urn:schemas-microsoft-com:vml" xmlns:wp14="http://schemas.microsoft.com/office/word/2010/wordprocessingDrawing" xmlns:wp="http://schemas.openxmlformats.org/drawingml/2006/wordprocessingDrawing" xmlns:w10="urn:schemas-microsoft-com:office:word" xmlns:w="http://schemas.openxmlformats.org/wordprocessingml/2006/main" xmlns:w14="http://schemas.microsoft.com/office/word/2010/wordml" xmlns:w15="http://schemas.microsoft.com/office/word/2012/wordml" xmlns:wpg="http://schemas.microsoft.com/office/word/2010/wordprocessingGroup" xmlns:wpi="http://schemas.microsoft.com/office/word/2010/wordprocessingInk" xmlns:wne="http://schemas.microsoft.com/office/word/2006/wordml" xmlns:wps="http://schemas.microsoft.com/office/word/2010/wordprocessingShape" mc:Ignorable="w14 w15 wp14">
   <w:p>
     <w:pPr>
       <w:rPr>
@@ -2309,8 +2338,8 @@
 </file>
 
 <file path=word/numbering.xml><?xml version="1.0" encoding="utf-8"?>
-<w:numbering xmlns:wpc="http://schemas.microsoft.com/office/word/2010/wordprocessingCanvas" xmlns:cx="http://schemas.microsoft.com/office/drawing/2014/chartex" xmlns:cx1="http://schemas.microsoft.com/office/drawing/2015/9/8/chartex" xmlns:cx2="http://schemas.microsoft.com/office/drawing/2015/10/21/chartex" xmlns:cx3="http://schemas.microsoft.com/office/drawing/2016/5/9/chartex" xmlns:cx4="http://schemas.microsoft.com/office/drawing/2016/5/10/chartex" xmlns:cx5="http://schemas.microsoft.com/office/drawing/2016/5/11/chartex" xmlns:cx6="http://schemas.microsoft.com/office/drawing/2016/5/12/chartex" xmlns:cx7="http://schemas.microsoft.com/office/drawing/2016/5/13/chartex" xmlns:cx8="http://schemas.microsoft.com/office/drawing/2016/5/14/chartex" xmlns:mc="http://schemas.openxmlformats.org/markup-compatibility/2006" xmlns:aink="http://schemas.microsoft.com/office/drawing/2016/ink" xmlns:am3d="http://schemas.microsoft.com/office/drawing/2017/model3d" xmlns:o="urn:schemas-microsoft-com:office:office" xmlns:r="http://schemas.openxmlformats.org/officeDocument/2006/relationships" xmlns:m="http://schemas.openxmlformats.org/officeDocument/2006/math" xmlns:v="urn:schemas-microsoft-com:vml" xmlns:wp14="http://schemas.microsoft.com/office/word/2010/wordprocessingDrawing" xmlns:wp="http://schemas.openxmlformats.org/drawingml/2006/wordprocessingDrawing" xmlns:w10="urn:schemas-microsoft-com:office:word" xmlns:w="http://schemas.openxmlformats.org/wordprocessingml/2006/main" xmlns:w14="http://schemas.microsoft.com/office/word/2010/wordml" xmlns:w15="http://schemas.microsoft.com/office/word/2012/wordml" xmlns:w16cid="http://schemas.microsoft.com/office/word/2016/wordml/cid" xmlns:w16se="http://schemas.microsoft.com/office/word/2015/wordml/symex" xmlns:wpg="http://schemas.microsoft.com/office/word/2010/wordprocessingGroup" xmlns:wpi="http://schemas.microsoft.com/office/word/2010/wordprocessingInk" xmlns:wne="http://schemas.microsoft.com/office/word/2006/wordml" xmlns:wps="http://schemas.microsoft.com/office/word/2010/wordprocessingShape" mc:Ignorable="w14 w15 w16se w16cid wp14">
-  <w:abstractNum w:abstractNumId="0" w15:restartNumberingAfterBreak="0">
+<w:numbering xmlns:wpc="http://schemas.microsoft.com/office/word/2010/wordprocessingCanvas" xmlns:mo="http://schemas.microsoft.com/office/mac/office/2008/main" xmlns:mc="http://schemas.openxmlformats.org/markup-compatibility/2006" xmlns:mv="urn:schemas-microsoft-com:mac:vml" xmlns:o="urn:schemas-microsoft-com:office:office" xmlns:r="http://schemas.openxmlformats.org/officeDocument/2006/relationships" xmlns:m="http://schemas.openxmlformats.org/officeDocument/2006/math" xmlns:v="urn:schemas-microsoft-com:vml" xmlns:wp14="http://schemas.microsoft.com/office/word/2010/wordprocessingDrawing" xmlns:wp="http://schemas.openxmlformats.org/drawingml/2006/wordprocessingDrawing" xmlns:w10="urn:schemas-microsoft-com:office:word" xmlns:w="http://schemas.openxmlformats.org/wordprocessingml/2006/main" xmlns:w14="http://schemas.microsoft.com/office/word/2010/wordml" xmlns:w15="http://schemas.microsoft.com/office/word/2012/wordml" xmlns:wpg="http://schemas.microsoft.com/office/word/2010/wordprocessingGroup" xmlns:wpi="http://schemas.microsoft.com/office/word/2010/wordprocessingInk" xmlns:wne="http://schemas.microsoft.com/office/word/2006/wordml" xmlns:wps="http://schemas.microsoft.com/office/word/2010/wordprocessingShape" mc:Ignorable="w14 w15 wp14">
+  <w:abstractNum w:abstractNumId="0">
     <w:nsid w:val="00000001"/>
     <w:multiLevelType w:val="hybridMultilevel"/>
     <w:tmpl w:val="00000001"/>
@@ -2364,7 +2393,7 @@
       <w:lvlJc w:val="left"/>
     </w:lvl>
   </w:abstractNum>
-  <w:abstractNum w:abstractNumId="1" w15:restartNumberingAfterBreak="0">
+  <w:abstractNum w:abstractNumId="1">
     <w:nsid w:val="00000002"/>
     <w:multiLevelType w:val="hybridMultilevel"/>
     <w:tmpl w:val="00000002"/>
@@ -2418,13 +2447,13 @@
       <w:lvlJc w:val="left"/>
     </w:lvl>
   </w:abstractNum>
-  <w:abstractNum w:abstractNumId="2" w15:restartNumberingAfterBreak="0">
+  <w:abstractNum w:abstractNumId="2">
     <w:nsid w:val="13EA3D39"/>
     <w:multiLevelType w:val="hybridMultilevel"/>
     <w:tmpl w:val="5814711E"/>
     <w:numStyleLink w:val="Numbered"/>
   </w:abstractNum>
-  <w:abstractNum w:abstractNumId="3" w15:restartNumberingAfterBreak="0">
+  <w:abstractNum w:abstractNumId="3">
     <w:nsid w:val="30805D03"/>
     <w:multiLevelType w:val="hybridMultilevel"/>
     <w:tmpl w:val="5A0E4A88"/>
@@ -2514,7 +2543,7 @@
       </w:pPr>
     </w:lvl>
   </w:abstractNum>
-  <w:abstractNum w:abstractNumId="4" w15:restartNumberingAfterBreak="0">
+  <w:abstractNum w:abstractNumId="4">
     <w:nsid w:val="745371EF"/>
     <w:multiLevelType w:val="hybridMultilevel"/>
     <w:tmpl w:val="5814711E"/>
@@ -2776,7 +2805,7 @@
 </file>
 
 <file path=word/styles.xml><?xml version="1.0" encoding="utf-8"?>
-<w:styles xmlns:mc="http://schemas.openxmlformats.org/markup-compatibility/2006" xmlns:r="http://schemas.openxmlformats.org/officeDocument/2006/relationships" xmlns:w="http://schemas.openxmlformats.org/wordprocessingml/2006/main" xmlns:w14="http://schemas.microsoft.com/office/word/2010/wordml" xmlns:w15="http://schemas.microsoft.com/office/word/2012/wordml" xmlns:w16cid="http://schemas.microsoft.com/office/word/2016/wordml/cid" xmlns:w16se="http://schemas.microsoft.com/office/word/2015/wordml/symex" mc:Ignorable="w14 w15 w16se w16cid">
+<w:styles xmlns:mc="http://schemas.openxmlformats.org/markup-compatibility/2006" xmlns:r="http://schemas.openxmlformats.org/officeDocument/2006/relationships" xmlns:w="http://schemas.openxmlformats.org/wordprocessingml/2006/main" xmlns:w14="http://schemas.microsoft.com/office/word/2010/wordml" xmlns:w15="http://schemas.microsoft.com/office/word/2012/wordml" mc:Ignorable="w14 w15">
   <w:docDefaults>
     <w:rPrDefault>
       <w:rPr>
@@ -2789,7 +2818,7 @@
     </w:rPrDefault>
     <w:pPrDefault/>
   </w:docDefaults>
-  <w:latentStyles w:defLockedState="0" w:defUIPriority="99" w:defSemiHidden="0" w:defUnhideWhenUsed="0" w:defQFormat="0" w:count="375">
+  <w:latentStyles w:defLockedState="0" w:defUIPriority="99" w:defSemiHidden="0" w:defUnhideWhenUsed="0" w:defQFormat="0" w:count="382">
     <w:lsdException w:name="Normal" w:uiPriority="0" w:qFormat="1"/>
     <w:lsdException w:name="heading 1" w:uiPriority="9" w:qFormat="1"/>
     <w:lsdException w:name="heading 2" w:semiHidden="1" w:uiPriority="9" w:unhideWhenUsed="1" w:qFormat="1"/>
@@ -3205,6 +3234,7 @@
     <w:uiPriority w:val="39"/>
     <w:rsid w:val="00374D43"/>
     <w:tblPr>
+      <w:tblInd w:w="0" w:type="dxa"/>
       <w:tblBorders>
         <w:top w:val="single" w:sz="4" w:space="0" w:color="auto"/>
         <w:left w:val="single" w:sz="4" w:space="0" w:color="auto"/>
@@ -3213,6 +3243,12 @@
         <w:insideH w:val="single" w:sz="4" w:space="0" w:color="auto"/>
         <w:insideV w:val="single" w:sz="4" w:space="0" w:color="auto"/>
       </w:tblBorders>
+      <w:tblCellMar>
+        <w:top w:w="0" w:type="dxa"/>
+        <w:left w:w="108" w:type="dxa"/>
+        <w:bottom w:w="0" w:type="dxa"/>
+        <w:right w:w="108" w:type="dxa"/>
+      </w:tblCellMar>
     </w:tblPr>
   </w:style>
   <w:style w:type="character" w:styleId="Hyperlink">
